--- a/Documenten/Convention rapport.docx
+++ b/Documenten/Convention rapport.docx
@@ -1,16 +1,18 @@
 
 <file path=word/document.xml><?xml version="1.0" encoding="utf-8"?>
-<w:document xmlns:wpc="http://schemas.microsoft.com/office/word/2010/wordprocessingCanvas" xmlns:mc="http://schemas.openxmlformats.org/markup-compatibility/2006" xmlns:o="urn:schemas-microsoft-com:office:office" xmlns:r="http://schemas.openxmlformats.org/officeDocument/2006/relationships" xmlns:m="http://schemas.openxmlformats.org/officeDocument/2006/math" xmlns:v="urn:schemas-microsoft-com:vml" xmlns:wp14="http://schemas.microsoft.com/office/word/2010/wordprocessingDrawing" xmlns:wp="http://schemas.openxmlformats.org/drawingml/2006/wordprocessingDrawing" xmlns:w10="urn:schemas-microsoft-com:office:word" xmlns:w="http://schemas.openxmlformats.org/wordprocessingml/2006/main" xmlns:w14="http://schemas.microsoft.com/office/word/2010/wordml" xmlns:w15="http://schemas.microsoft.com/office/word/2012/wordml" xmlns:wpg="http://schemas.microsoft.com/office/word/2010/wordprocessingGroup" xmlns:wpi="http://schemas.microsoft.com/office/word/2010/wordprocessingInk" xmlns:wne="http://schemas.microsoft.com/office/word/2006/wordml" xmlns:wps="http://schemas.microsoft.com/office/word/2010/wordprocessingShape" mc:Ignorable="w14 w15 wp14">
+<w:document xmlns:wpc="http://schemas.microsoft.com/office/word/2010/wordprocessingCanvas" xmlns:cx="http://schemas.microsoft.com/office/drawing/2014/chartex" xmlns:cx1="http://schemas.microsoft.com/office/drawing/2015/9/8/chartex" xmlns:cx2="http://schemas.microsoft.com/office/drawing/2015/10/21/chartex" xmlns:cx3="http://schemas.microsoft.com/office/drawing/2016/5/9/chartex" xmlns:cx4="http://schemas.microsoft.com/office/drawing/2016/5/10/chartex" xmlns:cx5="http://schemas.microsoft.com/office/drawing/2016/5/11/chartex" xmlns:mc="http://schemas.openxmlformats.org/markup-compatibility/2006" xmlns:o="urn:schemas-microsoft-com:office:office" xmlns:r="http://schemas.openxmlformats.org/officeDocument/2006/relationships" xmlns:m="http://schemas.openxmlformats.org/officeDocument/2006/math" xmlns:v="urn:schemas-microsoft-com:vml" xmlns:wp14="http://schemas.microsoft.com/office/word/2010/wordprocessingDrawing" xmlns:wp="http://schemas.openxmlformats.org/drawingml/2006/wordprocessingDrawing" xmlns:w10="urn:schemas-microsoft-com:office:word" xmlns:w="http://schemas.openxmlformats.org/wordprocessingml/2006/main" xmlns:w14="http://schemas.microsoft.com/office/word/2010/wordml" xmlns:w15="http://schemas.microsoft.com/office/word/2012/wordml" xmlns:w16se="http://schemas.microsoft.com/office/word/2015/wordml/symex" xmlns:wpg="http://schemas.microsoft.com/office/word/2010/wordprocessingGroup" xmlns:wpi="http://schemas.microsoft.com/office/word/2010/wordprocessingInk" xmlns:wne="http://schemas.microsoft.com/office/word/2006/wordml" xmlns:wps="http://schemas.microsoft.com/office/word/2010/wordprocessingShape" mc:Ignorable="w14 w15 w16se wp14">
   <w:body>
     <w:p>
       <w:pPr>
         <w:rPr>
+          <w:b/>
           <w:sz w:val="48"/>
           <w:lang w:val="en-US"/>
         </w:rPr>
       </w:pPr>
       <w:r>
         <w:rPr>
+          <w:b/>
           <w:sz w:val="48"/>
           <w:lang w:val="en-US"/>
         </w:rPr>
@@ -20,6 +22,7 @@
     <w:p>
       <w:pPr>
         <w:rPr>
+          <w:b/>
           <w:sz w:val="48"/>
           <w:lang w:val="en-US"/>
         </w:rPr>
@@ -28,27 +31,54 @@
     <w:p>
       <w:pPr>
         <w:rPr>
-          <w:sz w:val="24"/>
-          <w:lang w:val="en-US"/>
-        </w:rPr>
-      </w:pPr>
-      <w:r>
-        <w:rPr>
+          <w:b/>
+          <w:sz w:val="24"/>
+          <w:lang w:val="en-US"/>
+        </w:rPr>
+      </w:pPr>
+      <w:r>
+        <w:rPr>
+          <w:b/>
           <w:sz w:val="24"/>
           <w:lang w:val="en-US"/>
         </w:rPr>
         <w:t>File Encoding</w:t>
       </w:r>
-    </w:p>
-    <w:p>
-      <w:pPr>
-        <w:rPr>
-          <w:sz w:val="24"/>
-          <w:lang w:val="en-US"/>
-        </w:rPr>
-      </w:pPr>
-      <w:r>
-        <w:rPr>
+      <w:r>
+        <w:rPr>
+          <w:b/>
+          <w:sz w:val="24"/>
+          <w:lang w:val="en-US"/>
+        </w:rPr>
+        <w:t xml:space="preserve"> </w:t>
+      </w:r>
+    </w:p>
+    <w:p>
+      <w:pPr>
+        <w:rPr>
+          <w:sz w:val="24"/>
+          <w:lang w:val="en-US"/>
+        </w:rPr>
+      </w:pPr>
+      <w:r>
+        <w:rPr>
+          <w:sz w:val="24"/>
+          <w:lang w:val="en-US"/>
+        </w:rPr>
+        <w:t>gebruik UTF-8</w:t>
+      </w:r>
+    </w:p>
+    <w:p>
+      <w:pPr>
+        <w:rPr>
+          <w:b/>
+          <w:sz w:val="24"/>
+          <w:lang w:val="en-US"/>
+        </w:rPr>
+      </w:pPr>
+      <w:r>
+        <w:rPr>
+          <w:b/>
           <w:sz w:val="24"/>
           <w:lang w:val="en-US"/>
         </w:rPr>
@@ -59,44 +89,56 @@
       <w:pPr>
         <w:rPr>
           <w:sz w:val="24"/>
-          <w:lang w:val="en-US"/>
-        </w:rPr>
-      </w:pPr>
-      <w:r>
-        <w:rPr>
-          <w:sz w:val="24"/>
-          <w:lang w:val="en-US"/>
-        </w:rPr>
-        <w:t>Blank line after &lt;?</w:t>
-      </w:r>
-      <w:proofErr w:type="spellStart"/>
-      <w:r>
-        <w:rPr>
-          <w:sz w:val="24"/>
-          <w:lang w:val="en-US"/>
-        </w:rPr>
-        <w:t>php</w:t>
-      </w:r>
-      <w:proofErr w:type="spellEnd"/>
-      <w:r>
-        <w:rPr>
-          <w:sz w:val="24"/>
-          <w:lang w:val="en-US"/>
-        </w:rPr>
-        <w:t xml:space="preserve"> opening token</w:t>
-      </w:r>
-    </w:p>
-    <w:p>
-      <w:pPr>
-        <w:rPr>
-          <w:sz w:val="24"/>
-          <w:lang w:val="en-US"/>
-        </w:rPr>
-      </w:pPr>
-      <w:r>
-        <w:rPr>
-          <w:sz w:val="24"/>
-          <w:lang w:val="en-US"/>
+        </w:rPr>
+      </w:pPr>
+      <w:r>
+        <w:rPr>
+          <w:sz w:val="24"/>
+        </w:rPr>
+        <w:t>Brackets gaan op een eigen regel</w:t>
+      </w:r>
+    </w:p>
+    <w:p>
+      <w:pPr>
+        <w:rPr>
+          <w:b/>
+          <w:sz w:val="24"/>
+          <w:lang w:val="en-US"/>
+        </w:rPr>
+      </w:pPr>
+      <w:r>
+        <w:rPr>
+          <w:b/>
+          <w:sz w:val="24"/>
+          <w:lang w:val="en-US"/>
+        </w:rPr>
+        <w:t>Blank line after &lt;?php opening token</w:t>
+      </w:r>
+    </w:p>
+    <w:p>
+      <w:pPr>
+        <w:rPr>
+          <w:sz w:val="24"/>
+        </w:rPr>
+      </w:pPr>
+      <w:r>
+        <w:rPr>
+          <w:sz w:val="24"/>
+        </w:rPr>
+        <w:t>ja</w:t>
+      </w:r>
+    </w:p>
+    <w:p>
+      <w:pPr>
+        <w:rPr>
+          <w:b/>
+          <w:sz w:val="24"/>
+        </w:rPr>
+      </w:pPr>
+      <w:r>
+        <w:rPr>
+          <w:b/>
+          <w:sz w:val="24"/>
         </w:rPr>
         <w:t>Indentation (general/switch)</w:t>
       </w:r>
@@ -105,11 +147,26 @@
       <w:pPr>
         <w:rPr>
           <w:sz w:val="24"/>
-          <w:lang w:val="en-US"/>
-        </w:rPr>
-      </w:pPr>
-      <w:r>
-        <w:rPr>
+        </w:rPr>
+      </w:pPr>
+      <w:r>
+        <w:rPr>
+          <w:sz w:val="24"/>
+        </w:rPr>
+        <w:t>Tab na een bracket</w:t>
+      </w:r>
+    </w:p>
+    <w:p>
+      <w:pPr>
+        <w:rPr>
+          <w:b/>
+          <w:sz w:val="24"/>
+          <w:lang w:val="en-US"/>
+        </w:rPr>
+      </w:pPr>
+      <w:r>
+        <w:rPr>
+          <w:b/>
           <w:sz w:val="24"/>
           <w:lang w:val="en-US"/>
         </w:rPr>
@@ -128,50 +185,59 @@
           <w:sz w:val="24"/>
           <w:lang w:val="en-US"/>
         </w:rPr>
-        <w:t xml:space="preserve">Space (Control Structure Brackets/Around </w:t>
-      </w:r>
-      <w:proofErr w:type="spellStart"/>
-      <w:r>
-        <w:rPr>
-          <w:sz w:val="24"/>
-          <w:lang w:val="en-US"/>
-        </w:rPr>
-        <w:t>Param</w:t>
-      </w:r>
-      <w:proofErr w:type="spellEnd"/>
-      <w:r>
-        <w:rPr>
-          <w:sz w:val="24"/>
-          <w:lang w:val="en-US"/>
-        </w:rPr>
-        <w:t xml:space="preserve"> Block/Method Declaration Inside </w:t>
-      </w:r>
-      <w:proofErr w:type="spellStart"/>
-      <w:r>
-        <w:rPr>
-          <w:sz w:val="24"/>
-          <w:lang w:val="en-US"/>
-        </w:rPr>
-        <w:t>Param</w:t>
-      </w:r>
-      <w:proofErr w:type="spellEnd"/>
-      <w:r>
-        <w:rPr>
-          <w:sz w:val="24"/>
-          <w:lang w:val="en-US"/>
-        </w:rPr>
-        <w:t xml:space="preserve"> Block)</w:t>
-      </w:r>
-    </w:p>
-    <w:p>
-      <w:pPr>
-        <w:rPr>
-          <w:sz w:val="24"/>
-          <w:lang w:val="en-US"/>
-        </w:rPr>
-      </w:pPr>
-      <w:r>
-        <w:rPr>
+        <w:t>Direct semicolon gebruiken na regel</w:t>
+      </w:r>
+    </w:p>
+    <w:p>
+      <w:pPr>
+        <w:rPr>
+          <w:b/>
+          <w:sz w:val="24"/>
+          <w:lang w:val="en-US"/>
+        </w:rPr>
+      </w:pPr>
+      <w:r>
+        <w:rPr>
+          <w:b/>
+          <w:sz w:val="24"/>
+          <w:lang w:val="en-US"/>
+        </w:rPr>
+        <w:t>Space (Control Structure Brackets/Around Param Block/Method Declaration Inside Param Block)</w:t>
+      </w:r>
+    </w:p>
+    <w:p>
+      <w:pPr>
+        <w:rPr>
+          <w:sz w:val="24"/>
+        </w:rPr>
+      </w:pPr>
+      <w:r>
+        <w:rPr>
+          <w:sz w:val="24"/>
+        </w:rPr>
+        <w:t>Geen spaties bijvoorbeeld if($money)</w:t>
+      </w:r>
+    </w:p>
+    <w:p>
+      <w:pPr>
+        <w:rPr>
+          <w:b/>
+          <w:sz w:val="24"/>
+          <w:lang w:val="en-US"/>
+        </w:rPr>
+      </w:pPr>
+    </w:p>
+    <w:p>
+      <w:pPr>
+        <w:rPr>
+          <w:b/>
+          <w:sz w:val="24"/>
+          <w:lang w:val="en-US"/>
+        </w:rPr>
+      </w:pPr>
+      <w:r>
+        <w:rPr>
+          <w:b/>
           <w:sz w:val="24"/>
           <w:lang w:val="en-US"/>
         </w:rPr>
@@ -181,20 +247,14 @@
     <w:p>
       <w:pPr>
         <w:rPr>
-          <w:sz w:val="24"/>
-          <w:lang w:val="en-US"/>
-        </w:rPr>
-      </w:pPr>
-    </w:p>
-    <w:p>
-      <w:pPr>
-        <w:rPr>
-          <w:sz w:val="24"/>
-          <w:lang w:val="en-US"/>
-        </w:rPr>
-      </w:pPr>
-      <w:r>
-        <w:rPr>
+          <w:b/>
+          <w:sz w:val="24"/>
+          <w:lang w:val="en-US"/>
+        </w:rPr>
+      </w:pPr>
+      <w:r>
+        <w:rPr>
+          <w:b/>
           <w:sz w:val="24"/>
           <w:lang w:val="en-US"/>
         </w:rPr>
@@ -213,6 +273,23 @@
           <w:sz w:val="24"/>
           <w:lang w:val="en-US"/>
         </w:rPr>
+        <w:t>PascalCasing</w:t>
+      </w:r>
+    </w:p>
+    <w:p>
+      <w:pPr>
+        <w:rPr>
+          <w:b/>
+          <w:sz w:val="24"/>
+          <w:lang w:val="en-US"/>
+        </w:rPr>
+      </w:pPr>
+      <w:r>
+        <w:rPr>
+          <w:b/>
+          <w:sz w:val="24"/>
+          <w:lang w:val="en-US"/>
+        </w:rPr>
         <w:t>Class Constant Names</w:t>
       </w:r>
     </w:p>
@@ -228,6 +305,23 @@
           <w:sz w:val="24"/>
           <w:lang w:val="en-US"/>
         </w:rPr>
+        <w:t>Full caps</w:t>
+      </w:r>
+    </w:p>
+    <w:p>
+      <w:pPr>
+        <w:rPr>
+          <w:b/>
+          <w:sz w:val="24"/>
+          <w:lang w:val="en-US"/>
+        </w:rPr>
+      </w:pPr>
+      <w:r>
+        <w:rPr>
+          <w:b/>
+          <w:sz w:val="24"/>
+          <w:lang w:val="en-US"/>
+        </w:rPr>
         <w:t>Class Method Names</w:t>
       </w:r>
     </w:p>
@@ -243,6 +337,23 @@
           <w:sz w:val="24"/>
           <w:lang w:val="en-US"/>
         </w:rPr>
+        <w:t>PascalCasing en werkwoorden</w:t>
+      </w:r>
+    </w:p>
+    <w:p>
+      <w:pPr>
+        <w:rPr>
+          <w:b/>
+          <w:sz w:val="24"/>
+          <w:lang w:val="en-US"/>
+        </w:rPr>
+      </w:pPr>
+      <w:r>
+        <w:rPr>
+          <w:b/>
+          <w:sz w:val="24"/>
+          <w:lang w:val="en-US"/>
+        </w:rPr>
         <w:t>Class Variable Names</w:t>
       </w:r>
     </w:p>
@@ -258,6 +369,23 @@
           <w:sz w:val="24"/>
           <w:lang w:val="en-US"/>
         </w:rPr>
+        <w:t>camelCasing</w:t>
+      </w:r>
+    </w:p>
+    <w:p>
+      <w:pPr>
+        <w:rPr>
+          <w:b/>
+          <w:sz w:val="24"/>
+          <w:lang w:val="en-US"/>
+        </w:rPr>
+      </w:pPr>
+      <w:r>
+        <w:rPr>
+          <w:b/>
+          <w:sz w:val="24"/>
+          <w:lang w:val="en-US"/>
+        </w:rPr>
         <w:t>Constant Names</w:t>
       </w:r>
     </w:p>
@@ -273,6 +401,33 @@
           <w:sz w:val="24"/>
           <w:lang w:val="en-US"/>
         </w:rPr>
+        <w:t>Full caps</w:t>
+      </w:r>
+    </w:p>
+    <w:p>
+      <w:pPr>
+        <w:rPr>
+          <w:b/>
+          <w:sz w:val="24"/>
+          <w:lang w:val="en-US"/>
+        </w:rPr>
+      </w:pPr>
+    </w:p>
+    <w:p>
+      <w:pPr>
+        <w:rPr>
+          <w:b/>
+          <w:sz w:val="24"/>
+          <w:lang w:val="en-US"/>
+        </w:rPr>
+      </w:pPr>
+      <w:r>
+        <w:rPr>
+          <w:b/>
+          <w:sz w:val="24"/>
+          <w:lang w:val="en-US"/>
+        </w:rPr>
+        <w:lastRenderedPageBreak/>
         <w:t>Function Names</w:t>
       </w:r>
     </w:p>
@@ -288,18 +443,20 @@
           <w:sz w:val="24"/>
           <w:lang w:val="en-US"/>
         </w:rPr>
-        <w:t>Namespace Usage</w:t>
-      </w:r>
-    </w:p>
-    <w:p>
-      <w:pPr>
-        <w:rPr>
-          <w:sz w:val="24"/>
-          <w:lang w:val="en-US"/>
-        </w:rPr>
-      </w:pPr>
-      <w:r>
-        <w:rPr>
+        <w:t>PascalCasing</w:t>
+      </w:r>
+    </w:p>
+    <w:p>
+      <w:pPr>
+        <w:rPr>
+          <w:b/>
+          <w:sz w:val="24"/>
+          <w:lang w:val="en-US"/>
+        </w:rPr>
+      </w:pPr>
+      <w:r>
+        <w:rPr>
+          <w:b/>
           <w:sz w:val="24"/>
           <w:lang w:val="en-US"/>
         </w:rPr>
@@ -318,6 +475,23 @@
           <w:sz w:val="24"/>
           <w:lang w:val="en-US"/>
         </w:rPr>
+        <w:t>Full caps</w:t>
+      </w:r>
+    </w:p>
+    <w:p>
+      <w:pPr>
+        <w:rPr>
+          <w:b/>
+          <w:sz w:val="24"/>
+          <w:lang w:val="en-US"/>
+        </w:rPr>
+      </w:pPr>
+      <w:r>
+        <w:rPr>
+          <w:b/>
+          <w:sz w:val="24"/>
+          <w:lang w:val="en-US"/>
+        </w:rPr>
         <w:t>PHP Keyword Casing</w:t>
       </w:r>
     </w:p>
@@ -333,26 +507,46 @@
           <w:sz w:val="24"/>
           <w:lang w:val="en-US"/>
         </w:rPr>
+        <w:t>Lower case</w:t>
+      </w:r>
+    </w:p>
+    <w:p>
+      <w:pPr>
+        <w:rPr>
+          <w:b/>
+          <w:sz w:val="24"/>
+          <w:lang w:val="en-US"/>
+        </w:rPr>
+      </w:pPr>
+    </w:p>
+    <w:p>
+      <w:pPr>
+        <w:rPr>
+          <w:b/>
+          <w:sz w:val="24"/>
+          <w:lang w:val="en-US"/>
+        </w:rPr>
+      </w:pPr>
+      <w:r>
+        <w:rPr>
+          <w:b/>
+          <w:sz w:val="24"/>
+          <w:lang w:val="en-US"/>
+        </w:rPr>
         <w:t>Other</w:t>
       </w:r>
     </w:p>
     <w:p>
       <w:pPr>
         <w:rPr>
-          <w:sz w:val="24"/>
-          <w:lang w:val="en-US"/>
-        </w:rPr>
-      </w:pPr>
-    </w:p>
-    <w:p>
-      <w:pPr>
-        <w:rPr>
-          <w:sz w:val="24"/>
-          <w:lang w:val="en-US"/>
-        </w:rPr>
-      </w:pPr>
-      <w:r>
-        <w:rPr>
+          <w:b/>
+          <w:sz w:val="24"/>
+          <w:lang w:val="en-US"/>
+        </w:rPr>
+      </w:pPr>
+      <w:r>
+        <w:rPr>
+          <w:b/>
           <w:sz w:val="24"/>
           <w:lang w:val="en-US"/>
         </w:rPr>
@@ -366,25 +560,72 @@
           <w:lang w:val="en-US"/>
         </w:rPr>
       </w:pPr>
-      <w:proofErr w:type="spellStart"/>
-      <w:r>
-        <w:rPr>
+      <w:r>
+        <w:rPr>
+          <w:sz w:val="24"/>
+          <w:lang w:val="en-US"/>
+        </w:rPr>
+        <w:t>Public static</w:t>
+      </w:r>
+      <w:r>
+        <w:rPr>
+          <w:sz w:val="24"/>
+          <w:lang w:val="en-US"/>
+        </w:rPr>
+        <w:tab/>
+      </w:r>
+      <w:r>
+        <w:rPr>
+          <w:sz w:val="24"/>
+          <w:lang w:val="en-US"/>
+        </w:rPr>
+        <w:tab/>
+        <w:t>public abstract</w:t>
+      </w:r>
+    </w:p>
+    <w:p>
+      <w:pPr>
+        <w:rPr>
+          <w:b/>
+          <w:sz w:val="24"/>
+          <w:lang w:val="en-US"/>
+        </w:rPr>
+      </w:pPr>
+      <w:r>
+        <w:rPr>
+          <w:b/>
           <w:sz w:val="24"/>
           <w:lang w:val="en-US"/>
         </w:rPr>
         <w:t>Dockblocks</w:t>
       </w:r>
-      <w:proofErr w:type="spellEnd"/>
-    </w:p>
-    <w:p>
-      <w:pPr>
-        <w:rPr>
-          <w:sz w:val="24"/>
-          <w:lang w:val="en-US"/>
-        </w:rPr>
-      </w:pPr>
-      <w:r>
-        <w:rPr>
+    </w:p>
+    <w:p>
+      <w:pPr>
+        <w:rPr>
+          <w:sz w:val="24"/>
+          <w:lang w:val="en-US"/>
+        </w:rPr>
+      </w:pPr>
+      <w:r>
+        <w:rPr>
+          <w:sz w:val="24"/>
+          <w:lang w:val="en-US"/>
+        </w:rPr>
+        <w:t>Alleen bij methodes</w:t>
+      </w:r>
+    </w:p>
+    <w:p>
+      <w:pPr>
+        <w:rPr>
+          <w:b/>
+          <w:sz w:val="24"/>
+          <w:lang w:val="en-US"/>
+        </w:rPr>
+      </w:pPr>
+      <w:r>
+        <w:rPr>
+          <w:b/>
           <w:sz w:val="24"/>
           <w:lang w:val="en-US"/>
         </w:rPr>
@@ -403,6 +644,23 @@
           <w:sz w:val="24"/>
           <w:lang w:val="en-US"/>
         </w:rPr>
+        <w:t>Normale closing tag</w:t>
+      </w:r>
+    </w:p>
+    <w:p>
+      <w:pPr>
+        <w:rPr>
+          <w:b/>
+          <w:sz w:val="24"/>
+          <w:lang w:val="en-US"/>
+        </w:rPr>
+      </w:pPr>
+      <w:r>
+        <w:rPr>
+          <w:b/>
+          <w:sz w:val="24"/>
+          <w:lang w:val="en-US"/>
+        </w:rPr>
         <w:t>Short Tags (general/echo)</w:t>
       </w:r>
     </w:p>
@@ -418,18 +676,72 @@
           <w:sz w:val="24"/>
           <w:lang w:val="en-US"/>
         </w:rPr>
+        <w:t>&lt;? echo ?&gt;gebruiken</w:t>
+      </w:r>
+    </w:p>
+    <w:p>
+      <w:pPr>
+        <w:rPr>
+          <w:b/>
+          <w:sz w:val="24"/>
+          <w:lang w:val="en-US"/>
+        </w:rPr>
+      </w:pPr>
+      <w:r>
+        <w:rPr>
+          <w:b/>
+          <w:sz w:val="24"/>
+          <w:lang w:val="en-US"/>
+        </w:rPr>
         <w:t>Always use Control braces</w:t>
       </w:r>
     </w:p>
     <w:p>
       <w:pPr>
         <w:rPr>
-          <w:sz w:val="48"/>
-          <w:lang w:val="en-US"/>
-        </w:rPr>
-      </w:pPr>
+          <w:sz w:val="24"/>
+          <w:lang w:val="en-US"/>
+        </w:rPr>
+      </w:pPr>
+      <w:r>
+        <w:rPr>
+          <w:sz w:val="24"/>
+          <w:lang w:val="en-US"/>
+        </w:rPr>
+        <w:t>geen noscopes</w:t>
+      </w:r>
+    </w:p>
+    <w:p>
+      <w:pPr>
+        <w:rPr>
+          <w:b/>
+          <w:sz w:val="24"/>
+          <w:lang w:val="en-US"/>
+        </w:rPr>
+      </w:pPr>
+      <w:r>
+        <w:rPr>
+          <w:b/>
+          <w:sz w:val="24"/>
+          <w:lang w:val="en-US"/>
+        </w:rPr>
+        <w:t>bij namen uitleggende namen(bijvoorbeeld knop 1 heet button1)</w:t>
+      </w:r>
       <w:bookmarkStart w:id="0" w:name="_GoBack"/>
       <w:bookmarkEnd w:id="0"/>
+    </w:p>
+    <w:p>
+      <w:pPr>
+        <w:rPr>
+          <w:sz w:val="24"/>
+        </w:rPr>
+      </w:pPr>
+      <w:r>
+        <w:rPr>
+          <w:sz w:val="24"/>
+        </w:rPr>
+        <w:t>geen engelse benaamde variabelen en methodes</w:t>
+      </w:r>
     </w:p>
     <w:sectPr>
       <w:pgSz w:w="11906" w:h="16838"/>
@@ -442,7 +754,7 @@
 </file>
 
 <file path=word/styles.xml><?xml version="1.0" encoding="utf-8"?>
-<w:styles xmlns:mc="http://schemas.openxmlformats.org/markup-compatibility/2006" xmlns:r="http://schemas.openxmlformats.org/officeDocument/2006/relationships" xmlns:w="http://schemas.openxmlformats.org/wordprocessingml/2006/main" xmlns:w14="http://schemas.microsoft.com/office/word/2010/wordml" xmlns:w15="http://schemas.microsoft.com/office/word/2012/wordml" mc:Ignorable="w14 w15">
+<w:styles xmlns:mc="http://schemas.openxmlformats.org/markup-compatibility/2006" xmlns:r="http://schemas.openxmlformats.org/officeDocument/2006/relationships" xmlns:w="http://schemas.openxmlformats.org/wordprocessingml/2006/main" xmlns:w14="http://schemas.microsoft.com/office/word/2010/wordml" xmlns:w15="http://schemas.microsoft.com/office/word/2012/wordml" xmlns:w16se="http://schemas.microsoft.com/office/word/2015/wordml/symex" mc:Ignorable="w14 w15 w16se">
   <w:docDefaults>
     <w:rPrDefault>
       <w:rPr>
@@ -458,7 +770,7 @@
       </w:pPr>
     </w:pPrDefault>
   </w:docDefaults>
-  <w:latentStyles w:defLockedState="0" w:defUIPriority="99" w:defSemiHidden="0" w:defUnhideWhenUsed="0" w:defQFormat="0" w:count="371">
+  <w:latentStyles w:defLockedState="0" w:defUIPriority="99" w:defSemiHidden="0" w:defUnhideWhenUsed="0" w:defQFormat="0" w:count="374">
     <w:lsdException w:name="Normal" w:uiPriority="0" w:qFormat="1"/>
     <w:lsdException w:name="heading 1" w:uiPriority="9" w:qFormat="1"/>
     <w:lsdException w:name="heading 2" w:semiHidden="1" w:uiPriority="9" w:unhideWhenUsed="1" w:qFormat="1"/>
@@ -564,7 +876,6 @@
     <w:lsdException w:name="HTML Sample" w:semiHidden="1" w:unhideWhenUsed="1"/>
     <w:lsdException w:name="HTML Typewriter" w:semiHidden="1" w:unhideWhenUsed="1"/>
     <w:lsdException w:name="HTML Variable" w:semiHidden="1" w:unhideWhenUsed="1"/>
-    <w:lsdException w:name="Normal Table" w:semiHidden="1" w:unhideWhenUsed="1"/>
     <w:lsdException w:name="annotation subject" w:semiHidden="1" w:unhideWhenUsed="1"/>
     <w:lsdException w:name="No List" w:semiHidden="1" w:unhideWhenUsed="1"/>
     <w:lsdException w:name="Outline List 1" w:semiHidden="1" w:unhideWhenUsed="1"/>
@@ -609,7 +920,6 @@
     <w:lsdException w:name="Table Professional" w:semiHidden="1" w:unhideWhenUsed="1"/>
     <w:lsdException w:name="Table Subtle 1" w:semiHidden="1" w:unhideWhenUsed="1"/>
     <w:lsdException w:name="Table Subtle 2" w:semiHidden="1" w:unhideWhenUsed="1"/>
-    <w:lsdException w:name="Table Web 1" w:semiHidden="1" w:unhideWhenUsed="1"/>
     <w:lsdException w:name="Table Web 2" w:semiHidden="1" w:unhideWhenUsed="1"/>
     <w:lsdException w:name="Table Web 3" w:semiHidden="1" w:unhideWhenUsed="1"/>
     <w:lsdException w:name="Balloon Text" w:semiHidden="1" w:unhideWhenUsed="1"/>
@@ -830,6 +1140,9 @@
     <w:lsdException w:name="List Table 5 Dark Accent 6" w:uiPriority="50"/>
     <w:lsdException w:name="List Table 6 Colorful Accent 6" w:uiPriority="51"/>
     <w:lsdException w:name="List Table 7 Colorful Accent 6" w:uiPriority="52"/>
+    <w:lsdException w:name="Mention" w:semiHidden="1" w:unhideWhenUsed="1"/>
+    <w:lsdException w:name="Smart Hyperlink" w:semiHidden="1" w:unhideWhenUsed="1"/>
+    <w:lsdException w:name="Hashtag" w:semiHidden="1" w:unhideWhenUsed="1"/>
   </w:latentStyles>
   <w:style w:type="paragraph" w:default="1" w:styleId="Standaard">
     <w:name w:val="Normal"/>

--- a/Documenten/Convention rapport.docx
+++ b/Documenten/Convention rapport.docx
@@ -22,11 +22,26 @@
     <w:p>
       <w:pPr>
         <w:rPr>
-          <w:b/>
-          <w:sz w:val="48"/>
-          <w:lang w:val="en-US"/>
-        </w:rPr>
-      </w:pPr>
+          <w:sz w:val="24"/>
+          <w:lang w:val="en-US"/>
+        </w:rPr>
+      </w:pPr>
+      <w:r>
+        <w:rPr>
+          <w:sz w:val="24"/>
+          <w:lang w:val="en-US"/>
+        </w:rPr>
+        <w:t>Bij strings “string”</w:t>
+      </w:r>
+      <w:r>
+        <w:rPr>
+          <w:sz w:val="24"/>
+          <w:lang w:val="en-US"/>
+        </w:rPr>
+        <w:t xml:space="preserve"> gebruiken</w:t>
+      </w:r>
+      <w:bookmarkStart w:id="0" w:name="_GoBack"/>
+      <w:bookmarkEnd w:id="0"/>
     </w:p>
     <w:p>
       <w:pPr>
@@ -161,14 +176,12 @@
         <w:rPr>
           <w:b/>
           <w:sz w:val="24"/>
-          <w:lang w:val="en-US"/>
-        </w:rPr>
-      </w:pPr>
-      <w:r>
-        <w:rPr>
-          <w:b/>
-          <w:sz w:val="24"/>
-          <w:lang w:val="en-US"/>
+        </w:rPr>
+      </w:pPr>
+      <w:r>
+        <w:rPr>
+          <w:b/>
+          <w:sz w:val="24"/>
         </w:rPr>
         <w:t>Line Endings</w:t>
       </w:r>
@@ -177,13 +190,11 @@
       <w:pPr>
         <w:rPr>
           <w:sz w:val="24"/>
-          <w:lang w:val="en-US"/>
-        </w:rPr>
-      </w:pPr>
-      <w:r>
-        <w:rPr>
-          <w:sz w:val="24"/>
-          <w:lang w:val="en-US"/>
+        </w:rPr>
+      </w:pPr>
+      <w:r>
+        <w:rPr>
+          <w:sz w:val="24"/>
         </w:rPr>
         <w:t>Direct semicolon gebruiken na regel</w:t>
       </w:r>
@@ -223,7 +234,6 @@
         <w:rPr>
           <w:b/>
           <w:sz w:val="24"/>
-          <w:lang w:val="en-US"/>
         </w:rPr>
       </w:pPr>
     </w:p>
@@ -427,22 +437,22 @@
           <w:sz w:val="24"/>
           <w:lang w:val="en-US"/>
         </w:rPr>
+        <w:t>Function Names</w:t>
+      </w:r>
+    </w:p>
+    <w:p>
+      <w:pPr>
+        <w:rPr>
+          <w:sz w:val="24"/>
+          <w:lang w:val="en-US"/>
+        </w:rPr>
+      </w:pPr>
+      <w:r>
+        <w:rPr>
+          <w:sz w:val="24"/>
+          <w:lang w:val="en-US"/>
+        </w:rPr>
         <w:lastRenderedPageBreak/>
-        <w:t>Function Names</w:t>
-      </w:r>
-    </w:p>
-    <w:p>
-      <w:pPr>
-        <w:rPr>
-          <w:sz w:val="24"/>
-          <w:lang w:val="en-US"/>
-        </w:rPr>
-      </w:pPr>
-      <w:r>
-        <w:rPr>
-          <w:sz w:val="24"/>
-          <w:lang w:val="en-US"/>
-        </w:rPr>
         <w:t>PascalCasing</w:t>
       </w:r>
     </w:p>
@@ -652,14 +662,12 @@
         <w:rPr>
           <w:b/>
           <w:sz w:val="24"/>
-          <w:lang w:val="en-US"/>
-        </w:rPr>
-      </w:pPr>
-      <w:r>
-        <w:rPr>
-          <w:b/>
-          <w:sz w:val="24"/>
-          <w:lang w:val="en-US"/>
+        </w:rPr>
+      </w:pPr>
+      <w:r>
+        <w:rPr>
+          <w:b/>
+          <w:sz w:val="24"/>
         </w:rPr>
         <w:t>Short Tags (general/echo)</w:t>
       </w:r>
@@ -668,13 +676,11 @@
       <w:pPr>
         <w:rPr>
           <w:sz w:val="24"/>
-          <w:lang w:val="en-US"/>
-        </w:rPr>
-      </w:pPr>
-      <w:r>
-        <w:rPr>
-          <w:sz w:val="24"/>
-          <w:lang w:val="en-US"/>
+        </w:rPr>
+      </w:pPr>
+      <w:r>
+        <w:rPr>
+          <w:sz w:val="24"/>
         </w:rPr>
         <w:t>&lt;? echo ?&gt;gebruiken</w:t>
       </w:r>
@@ -716,19 +722,15 @@
         <w:rPr>
           <w:b/>
           <w:sz w:val="24"/>
-          <w:lang w:val="en-US"/>
-        </w:rPr>
-      </w:pPr>
-      <w:r>
-        <w:rPr>
-          <w:b/>
-          <w:sz w:val="24"/>
-          <w:lang w:val="en-US"/>
+        </w:rPr>
+      </w:pPr>
+      <w:r>
+        <w:rPr>
+          <w:b/>
+          <w:sz w:val="24"/>
         </w:rPr>
         <w:t>bij namen uitleggende namen(bijvoorbeeld knop 1 heet button1)</w:t>
       </w:r>
-      <w:bookmarkStart w:id="0" w:name="_GoBack"/>
-      <w:bookmarkEnd w:id="0"/>
     </w:p>
     <w:p>
       <w:pPr>
@@ -876,6 +878,7 @@
     <w:lsdException w:name="HTML Sample" w:semiHidden="1" w:unhideWhenUsed="1"/>
     <w:lsdException w:name="HTML Typewriter" w:semiHidden="1" w:unhideWhenUsed="1"/>
     <w:lsdException w:name="HTML Variable" w:semiHidden="1" w:unhideWhenUsed="1"/>
+    <w:lsdException w:name="Normal Table" w:semiHidden="1" w:unhideWhenUsed="1"/>
     <w:lsdException w:name="annotation subject" w:semiHidden="1" w:unhideWhenUsed="1"/>
     <w:lsdException w:name="No List" w:semiHidden="1" w:unhideWhenUsed="1"/>
     <w:lsdException w:name="Outline List 1" w:semiHidden="1" w:unhideWhenUsed="1"/>
@@ -920,6 +923,7 @@
     <w:lsdException w:name="Table Professional" w:semiHidden="1" w:unhideWhenUsed="1"/>
     <w:lsdException w:name="Table Subtle 1" w:semiHidden="1" w:unhideWhenUsed="1"/>
     <w:lsdException w:name="Table Subtle 2" w:semiHidden="1" w:unhideWhenUsed="1"/>
+    <w:lsdException w:name="Table Web 1" w:semiHidden="1" w:unhideWhenUsed="1"/>
     <w:lsdException w:name="Table Web 2" w:semiHidden="1" w:unhideWhenUsed="1"/>
     <w:lsdException w:name="Table Web 3" w:semiHidden="1" w:unhideWhenUsed="1"/>
     <w:lsdException w:name="Balloon Text" w:semiHidden="1" w:unhideWhenUsed="1"/>
